--- a/Meeting summary/Meeting Summaries.docx
+++ b/Meeting summary/Meeting Summaries.docx
@@ -364,38 +364,291 @@
         </w:numPr>
       </w:pPr>
       <w:r>
-        <w:t>C</w:t>
-      </w:r>
-      <w:r>
-        <w:t xml:space="preserve">hanging the </w:t>
-      </w:r>
-      <w:r>
-        <w:t>file path</w:t>
-      </w:r>
+        <w:t xml:space="preserve">Changing the file path of the code to allow for the running of code in </w:t>
+      </w:r>
+      <w:proofErr w:type="gramStart"/>
+      <w:r>
+        <w:t>AWS</w:t>
+      </w:r>
+      <w:proofErr w:type="gramEnd"/>
       <w:r>
         <w:t xml:space="preserve"> </w:t>
       </w:r>
-      <w:r>
-        <w:t xml:space="preserve">of the code to allow for the running of code in </w:t>
+    </w:p>
+    <w:p>
+      <w:r>
+        <w:t xml:space="preserve">Meet on </w:t>
       </w:r>
       <w:proofErr w:type="gramStart"/>
       <w:r>
-        <w:t>AWS</w:t>
+        <w:t>weekend</w:t>
       </w:r>
       <w:proofErr w:type="gramEnd"/>
+    </w:p>
+    <w:p/>
+    <w:p>
+      <w:pPr>
+        <w:rPr>
+          <w:b/>
+          <w:bCs/>
+          <w:u w:val="single"/>
+        </w:rPr>
+      </w:pPr>
+      <w:r>
+        <w:rPr>
+          <w:b/>
+          <w:bCs/>
+          <w:u w:val="single"/>
+        </w:rPr>
+        <w:t>3/2/24</w:t>
+      </w:r>
+    </w:p>
+    <w:p>
+      <w:pPr>
+        <w:pStyle w:val="ListParagraph"/>
+        <w:numPr>
+          <w:ilvl w:val="0"/>
+          <w:numId w:val="2"/>
+        </w:numPr>
+        <w:rPr>
+          <w:b/>
+          <w:bCs/>
+          <w:u w:val="single"/>
+        </w:rPr>
+      </w:pPr>
+      <w:r>
+        <w:t xml:space="preserve">The first ARIMA model and research </w:t>
+      </w:r>
+    </w:p>
+    <w:p>
+      <w:pPr>
+        <w:pStyle w:val="ListParagraph"/>
+        <w:numPr>
+          <w:ilvl w:val="0"/>
+          <w:numId w:val="2"/>
+        </w:numPr>
+        <w:rPr>
+          <w:b/>
+          <w:bCs/>
+          <w:u w:val="single"/>
+        </w:rPr>
+      </w:pPr>
+      <w:r>
+        <w:t>Processing time as a variable</w:t>
+      </w:r>
+    </w:p>
+    <w:p>
+      <w:pPr>
+        <w:pStyle w:val="ListParagraph"/>
+        <w:numPr>
+          <w:ilvl w:val="1"/>
+          <w:numId w:val="2"/>
+        </w:numPr>
+        <w:rPr>
+          <w:b/>
+          <w:bCs/>
+          <w:u w:val="single"/>
+        </w:rPr>
+      </w:pPr>
+      <w:r>
+        <w:t xml:space="preserve">Model on seconds since </w:t>
+      </w:r>
+      <w:proofErr w:type="gramStart"/>
+      <w:r>
+        <w:t>start</w:t>
+      </w:r>
+      <w:proofErr w:type="gramEnd"/>
       <w:r>
         <w:t xml:space="preserve"> </w:t>
       </w:r>
     </w:p>
     <w:p>
-      <w:r>
-        <w:t xml:space="preserve">Meet on </w:t>
+      <w:pPr>
+        <w:pStyle w:val="ListParagraph"/>
+        <w:numPr>
+          <w:ilvl w:val="1"/>
+          <w:numId w:val="2"/>
+        </w:numPr>
+        <w:rPr>
+          <w:b/>
+          <w:bCs/>
+          <w:u w:val="single"/>
+        </w:rPr>
+      </w:pPr>
+      <w:r>
+        <w:t xml:space="preserve">Consider when the market is “off” – indicator </w:t>
       </w:r>
       <w:proofErr w:type="gramStart"/>
       <w:r>
-        <w:t>weekend</w:t>
+        <w:t>variables</w:t>
       </w:r>
       <w:proofErr w:type="gramEnd"/>
+    </w:p>
+    <w:p>
+      <w:pPr>
+        <w:pStyle w:val="ListParagraph"/>
+        <w:numPr>
+          <w:ilvl w:val="1"/>
+          <w:numId w:val="2"/>
+        </w:numPr>
+        <w:rPr>
+          <w:b/>
+          <w:bCs/>
+          <w:u w:val="single"/>
+        </w:rPr>
+      </w:pPr>
+      <w:r>
+        <w:t>Just omit the blank space where nobody is trading (this one)</w:t>
+      </w:r>
+    </w:p>
+    <w:p>
+      <w:pPr>
+        <w:pStyle w:val="ListParagraph"/>
+        <w:numPr>
+          <w:ilvl w:val="0"/>
+          <w:numId w:val="2"/>
+        </w:numPr>
+        <w:rPr>
+          <w:b/>
+          <w:bCs/>
+          <w:u w:val="single"/>
+        </w:rPr>
+      </w:pPr>
+      <w:r>
+        <w:t>Next steps</w:t>
+      </w:r>
+    </w:p>
+    <w:p>
+      <w:pPr>
+        <w:pStyle w:val="ListParagraph"/>
+        <w:numPr>
+          <w:ilvl w:val="1"/>
+          <w:numId w:val="2"/>
+        </w:numPr>
+        <w:rPr>
+          <w:b/>
+          <w:bCs/>
+          <w:u w:val="single"/>
+        </w:rPr>
+      </w:pPr>
+      <w:r>
+        <w:t xml:space="preserve">Process data so is continuous from day to </w:t>
+      </w:r>
+      <w:proofErr w:type="gramStart"/>
+      <w:r>
+        <w:t>day</w:t>
+      </w:r>
+      <w:proofErr w:type="gramEnd"/>
+    </w:p>
+    <w:p>
+      <w:pPr>
+        <w:pStyle w:val="ListParagraph"/>
+        <w:numPr>
+          <w:ilvl w:val="1"/>
+          <w:numId w:val="2"/>
+        </w:numPr>
+        <w:rPr>
+          <w:b/>
+          <w:bCs/>
+          <w:u w:val="single"/>
+        </w:rPr>
+      </w:pPr>
+      <w:r>
+        <w:t xml:space="preserve">Research on trading strategies – feature selection based on what is </w:t>
+      </w:r>
+      <w:proofErr w:type="gramStart"/>
+      <w:r>
+        <w:t>ideal</w:t>
+      </w:r>
+      <w:proofErr w:type="gramEnd"/>
+      <w:r>
+        <w:t xml:space="preserve"> </w:t>
+      </w:r>
+    </w:p>
+    <w:p>
+      <w:pPr>
+        <w:pStyle w:val="ListParagraph"/>
+        <w:numPr>
+          <w:ilvl w:val="1"/>
+          <w:numId w:val="2"/>
+        </w:numPr>
+        <w:rPr>
+          <w:b/>
+          <w:bCs/>
+          <w:u w:val="single"/>
+        </w:rPr>
+      </w:pPr>
+      <w:r>
+        <w:t xml:space="preserve">Continue with AWS </w:t>
+      </w:r>
+    </w:p>
+    <w:p>
+      <w:pPr>
+        <w:pStyle w:val="ListParagraph"/>
+        <w:numPr>
+          <w:ilvl w:val="1"/>
+          <w:numId w:val="2"/>
+        </w:numPr>
+        <w:rPr>
+          <w:b/>
+          <w:bCs/>
+          <w:u w:val="single"/>
+        </w:rPr>
+      </w:pPr>
+      <w:r>
+        <w:t>Presentation consideration:</w:t>
+      </w:r>
+    </w:p>
+    <w:p>
+      <w:pPr>
+        <w:pStyle w:val="ListParagraph"/>
+        <w:numPr>
+          <w:ilvl w:val="2"/>
+          <w:numId w:val="2"/>
+        </w:numPr>
+        <w:rPr>
+          <w:b/>
+          <w:bCs/>
+          <w:u w:val="single"/>
+        </w:rPr>
+      </w:pPr>
+      <w:r>
+        <w:t>ARIMAX/SARIMA + maths</w:t>
+      </w:r>
+    </w:p>
+    <w:p>
+      <w:pPr>
+        <w:pStyle w:val="ListParagraph"/>
+        <w:numPr>
+          <w:ilvl w:val="2"/>
+          <w:numId w:val="2"/>
+        </w:numPr>
+        <w:rPr>
+          <w:b/>
+          <w:bCs/>
+          <w:u w:val="single"/>
+        </w:rPr>
+      </w:pPr>
+      <w:r>
+        <w:t>LTSM</w:t>
+      </w:r>
+    </w:p>
+    <w:p>
+      <w:pPr>
+        <w:pStyle w:val="ListParagraph"/>
+        <w:numPr>
+          <w:ilvl w:val="0"/>
+          <w:numId w:val="2"/>
+        </w:numPr>
+        <w:rPr>
+          <w:b/>
+          <w:bCs/>
+          <w:u w:val="single"/>
+        </w:rPr>
+      </w:pPr>
+      <w:r>
+        <w:t>Meet Monday</w:t>
+      </w:r>
     </w:p>
     <w:sectPr>
       <w:pgSz w:w="11900" w:h="16840"/>
@@ -522,8 +775,124 @@
       </w:rPr>
     </w:lvl>
   </w:abstractNum>
+  <w:abstractNum w:abstractNumId="1" w15:restartNumberingAfterBreak="0">
+    <w:nsid w:val="6D093631"/>
+    <w:multiLevelType w:val="hybridMultilevel"/>
+    <w:tmpl w:val="811EFBB0"/>
+    <w:lvl w:ilvl="0" w:tplc="08090001">
+      <w:start w:val="1"/>
+      <w:numFmt w:val="bullet"/>
+      <w:lvlText w:val=""/>
+      <w:lvlJc w:val="left"/>
+      <w:pPr>
+        <w:ind w:left="720" w:hanging="360"/>
+      </w:pPr>
+      <w:rPr>
+        <w:rFonts w:ascii="Symbol" w:hAnsi="Symbol" w:hint="default"/>
+      </w:rPr>
+    </w:lvl>
+    <w:lvl w:ilvl="1" w:tplc="08090003">
+      <w:start w:val="1"/>
+      <w:numFmt w:val="bullet"/>
+      <w:lvlText w:val="o"/>
+      <w:lvlJc w:val="left"/>
+      <w:pPr>
+        <w:ind w:left="1440" w:hanging="360"/>
+      </w:pPr>
+      <w:rPr>
+        <w:rFonts w:ascii="Courier New" w:hAnsi="Courier New" w:cs="Courier New" w:hint="default"/>
+      </w:rPr>
+    </w:lvl>
+    <w:lvl w:ilvl="2" w:tplc="08090005">
+      <w:start w:val="1"/>
+      <w:numFmt w:val="bullet"/>
+      <w:lvlText w:val=""/>
+      <w:lvlJc w:val="left"/>
+      <w:pPr>
+        <w:ind w:left="2160" w:hanging="360"/>
+      </w:pPr>
+      <w:rPr>
+        <w:rFonts w:ascii="Wingdings" w:hAnsi="Wingdings" w:hint="default"/>
+      </w:rPr>
+    </w:lvl>
+    <w:lvl w:ilvl="3" w:tplc="08090001" w:tentative="1">
+      <w:start w:val="1"/>
+      <w:numFmt w:val="bullet"/>
+      <w:lvlText w:val=""/>
+      <w:lvlJc w:val="left"/>
+      <w:pPr>
+        <w:ind w:left="2880" w:hanging="360"/>
+      </w:pPr>
+      <w:rPr>
+        <w:rFonts w:ascii="Symbol" w:hAnsi="Symbol" w:hint="default"/>
+      </w:rPr>
+    </w:lvl>
+    <w:lvl w:ilvl="4" w:tplc="08090003" w:tentative="1">
+      <w:start w:val="1"/>
+      <w:numFmt w:val="bullet"/>
+      <w:lvlText w:val="o"/>
+      <w:lvlJc w:val="left"/>
+      <w:pPr>
+        <w:ind w:left="3600" w:hanging="360"/>
+      </w:pPr>
+      <w:rPr>
+        <w:rFonts w:ascii="Courier New" w:hAnsi="Courier New" w:cs="Courier New" w:hint="default"/>
+      </w:rPr>
+    </w:lvl>
+    <w:lvl w:ilvl="5" w:tplc="08090005" w:tentative="1">
+      <w:start w:val="1"/>
+      <w:numFmt w:val="bullet"/>
+      <w:lvlText w:val=""/>
+      <w:lvlJc w:val="left"/>
+      <w:pPr>
+        <w:ind w:left="4320" w:hanging="360"/>
+      </w:pPr>
+      <w:rPr>
+        <w:rFonts w:ascii="Wingdings" w:hAnsi="Wingdings" w:hint="default"/>
+      </w:rPr>
+    </w:lvl>
+    <w:lvl w:ilvl="6" w:tplc="08090001" w:tentative="1">
+      <w:start w:val="1"/>
+      <w:numFmt w:val="bullet"/>
+      <w:lvlText w:val=""/>
+      <w:lvlJc w:val="left"/>
+      <w:pPr>
+        <w:ind w:left="5040" w:hanging="360"/>
+      </w:pPr>
+      <w:rPr>
+        <w:rFonts w:ascii="Symbol" w:hAnsi="Symbol" w:hint="default"/>
+      </w:rPr>
+    </w:lvl>
+    <w:lvl w:ilvl="7" w:tplc="08090003" w:tentative="1">
+      <w:start w:val="1"/>
+      <w:numFmt w:val="bullet"/>
+      <w:lvlText w:val="o"/>
+      <w:lvlJc w:val="left"/>
+      <w:pPr>
+        <w:ind w:left="5760" w:hanging="360"/>
+      </w:pPr>
+      <w:rPr>
+        <w:rFonts w:ascii="Courier New" w:hAnsi="Courier New" w:cs="Courier New" w:hint="default"/>
+      </w:rPr>
+    </w:lvl>
+    <w:lvl w:ilvl="8" w:tplc="08090005" w:tentative="1">
+      <w:start w:val="1"/>
+      <w:numFmt w:val="bullet"/>
+      <w:lvlText w:val=""/>
+      <w:lvlJc w:val="left"/>
+      <w:pPr>
+        <w:ind w:left="6480" w:hanging="360"/>
+      </w:pPr>
+      <w:rPr>
+        <w:rFonts w:ascii="Wingdings" w:hAnsi="Wingdings" w:hint="default"/>
+      </w:rPr>
+    </w:lvl>
+  </w:abstractNum>
   <w:num w:numId="1" w16cid:durableId="584844108">
     <w:abstractNumId w:val="0"/>
+  </w:num>
+  <w:num w:numId="2" w16cid:durableId="137458317">
+    <w:abstractNumId w:val="1"/>
   </w:num>
 </w:numbering>
 </file>

--- a/Meeting summary/Meeting Summaries.docx
+++ b/Meeting summary/Meeting Summaries.docx
@@ -650,6 +650,536 @@
         <w:t>Meet Monday</w:t>
       </w:r>
     </w:p>
+    <w:p>
+      <w:pPr>
+        <w:rPr>
+          <w:b/>
+          <w:bCs/>
+          <w:u w:val="single"/>
+        </w:rPr>
+      </w:pPr>
+      <w:r>
+        <w:rPr>
+          <w:b/>
+          <w:bCs/>
+          <w:u w:val="single"/>
+        </w:rPr>
+        <w:t>7/2/24</w:t>
+      </w:r>
+    </w:p>
+    <w:p>
+      <w:pPr>
+        <w:pStyle w:val="ListParagraph"/>
+        <w:numPr>
+          <w:ilvl w:val="0"/>
+          <w:numId w:val="3"/>
+        </w:numPr>
+      </w:pPr>
+      <w:r>
+        <w:t>FORMATIVE presentation</w:t>
+      </w:r>
+    </w:p>
+    <w:p>
+      <w:pPr>
+        <w:pStyle w:val="ListParagraph"/>
+        <w:numPr>
+          <w:ilvl w:val="0"/>
+          <w:numId w:val="3"/>
+        </w:numPr>
+        <w:rPr>
+          <w:b/>
+          <w:bCs/>
+          <w:u w:val="single"/>
+        </w:rPr>
+      </w:pPr>
+      <w:r>
+        <w:t>Important part for the presentation is trading strategies and running first models on processed data (hopefully)</w:t>
+      </w:r>
+    </w:p>
+    <w:p>
+      <w:pPr>
+        <w:pStyle w:val="ListParagraph"/>
+        <w:numPr>
+          <w:ilvl w:val="0"/>
+          <w:numId w:val="3"/>
+        </w:numPr>
+        <w:rPr>
+          <w:b/>
+          <w:bCs/>
+          <w:u w:val="single"/>
+        </w:rPr>
+      </w:pPr>
+      <w:r>
+        <w:t>Pres info</w:t>
+      </w:r>
+      <w:r>
+        <w:tab/>
+      </w:r>
+    </w:p>
+    <w:p>
+      <w:pPr>
+        <w:pStyle w:val="ListParagraph"/>
+        <w:numPr>
+          <w:ilvl w:val="1"/>
+          <w:numId w:val="3"/>
+        </w:numPr>
+      </w:pPr>
+      <w:r>
+        <w:t xml:space="preserve">Expected </w:t>
+      </w:r>
+      <w:r>
+        <w:t xml:space="preserve">to have done data processing and </w:t>
+      </w:r>
+      <w:proofErr w:type="gramStart"/>
+      <w:r>
+        <w:t>exploration</w:t>
+      </w:r>
+      <w:proofErr w:type="gramEnd"/>
+    </w:p>
+    <w:p>
+      <w:pPr>
+        <w:pStyle w:val="ListParagraph"/>
+        <w:numPr>
+          <w:ilvl w:val="1"/>
+          <w:numId w:val="3"/>
+        </w:numPr>
+        <w:rPr>
+          <w:highlight w:val="yellow"/>
+        </w:rPr>
+      </w:pPr>
+      <w:r>
+        <w:rPr>
+          <w:highlight w:val="yellow"/>
+        </w:rPr>
+        <w:t>3-4 slides, maybe on</w:t>
+      </w:r>
+    </w:p>
+    <w:p>
+      <w:pPr>
+        <w:pStyle w:val="ListParagraph"/>
+        <w:numPr>
+          <w:ilvl w:val="2"/>
+          <w:numId w:val="3"/>
+        </w:numPr>
+        <w:rPr>
+          <w:highlight w:val="yellow"/>
+        </w:rPr>
+      </w:pPr>
+      <w:r>
+        <w:rPr>
+          <w:highlight w:val="yellow"/>
+        </w:rPr>
+        <w:t>Data sources</w:t>
+      </w:r>
+    </w:p>
+    <w:p>
+      <w:pPr>
+        <w:pStyle w:val="ListParagraph"/>
+        <w:numPr>
+          <w:ilvl w:val="2"/>
+          <w:numId w:val="3"/>
+        </w:numPr>
+        <w:rPr>
+          <w:highlight w:val="yellow"/>
+        </w:rPr>
+      </w:pPr>
+      <w:r>
+        <w:rPr>
+          <w:highlight w:val="yellow"/>
+        </w:rPr>
+        <w:t>Progress</w:t>
+      </w:r>
+    </w:p>
+    <w:p>
+      <w:pPr>
+        <w:pStyle w:val="ListParagraph"/>
+        <w:numPr>
+          <w:ilvl w:val="2"/>
+          <w:numId w:val="3"/>
+        </w:numPr>
+        <w:rPr>
+          <w:highlight w:val="yellow"/>
+        </w:rPr>
+      </w:pPr>
+      <w:r>
+        <w:rPr>
+          <w:highlight w:val="yellow"/>
+        </w:rPr>
+        <w:t>Plans</w:t>
+      </w:r>
+    </w:p>
+    <w:p>
+      <w:pPr>
+        <w:pStyle w:val="ListParagraph"/>
+        <w:numPr>
+          <w:ilvl w:val="2"/>
+          <w:numId w:val="3"/>
+        </w:numPr>
+        <w:rPr>
+          <w:highlight w:val="yellow"/>
+        </w:rPr>
+      </w:pPr>
+      <w:r>
+        <w:rPr>
+          <w:highlight w:val="yellow"/>
+        </w:rPr>
+        <w:t>Challenges</w:t>
+      </w:r>
+    </w:p>
+    <w:p>
+      <w:pPr>
+        <w:pStyle w:val="ListParagraph"/>
+        <w:numPr>
+          <w:ilvl w:val="1"/>
+          <w:numId w:val="3"/>
+        </w:numPr>
+      </w:pPr>
+      <w:r>
+        <w:t xml:space="preserve">Everyone needs to </w:t>
+      </w:r>
+      <w:proofErr w:type="gramStart"/>
+      <w:r>
+        <w:t>participate</w:t>
+      </w:r>
+      <w:proofErr w:type="gramEnd"/>
+    </w:p>
+    <w:p>
+      <w:pPr>
+        <w:pStyle w:val="ListParagraph"/>
+        <w:numPr>
+          <w:ilvl w:val="1"/>
+          <w:numId w:val="3"/>
+        </w:numPr>
+        <w:rPr>
+          <w:u w:val="single"/>
+        </w:rPr>
+      </w:pPr>
+      <w:r>
+        <w:t xml:space="preserve">With </w:t>
+      </w:r>
+      <w:r>
+        <w:rPr>
+          <w:b/>
+          <w:bCs/>
+        </w:rPr>
+        <w:t>problem owners</w:t>
+      </w:r>
+      <w:r>
+        <w:rPr>
+          <w:b/>
+          <w:bCs/>
+        </w:rPr>
+        <w:t xml:space="preserve"> </w:t>
+      </w:r>
+      <w:r>
+        <w:rPr>
+          <w:i/>
+          <w:iCs/>
+        </w:rPr>
+        <w:t>(Audience)</w:t>
+      </w:r>
+    </w:p>
+    <w:p>
+      <w:pPr>
+        <w:pStyle w:val="ListParagraph"/>
+        <w:numPr>
+          <w:ilvl w:val="1"/>
+          <w:numId w:val="3"/>
+        </w:numPr>
+      </w:pPr>
+      <w:r>
+        <w:t>Schedule on BB</w:t>
+      </w:r>
+    </w:p>
+    <w:p>
+      <w:pPr>
+        <w:pStyle w:val="ListParagraph"/>
+        <w:numPr>
+          <w:ilvl w:val="1"/>
+          <w:numId w:val="3"/>
+        </w:numPr>
+      </w:pPr>
+      <w:r>
+        <w:t xml:space="preserve">Submit presentation before </w:t>
+      </w:r>
+      <w:proofErr w:type="gramStart"/>
+      <w:r>
+        <w:t>Weds</w:t>
+      </w:r>
+      <w:proofErr w:type="gramEnd"/>
+    </w:p>
+    <w:p>
+      <w:pPr>
+        <w:pStyle w:val="ListParagraph"/>
+        <w:numPr>
+          <w:ilvl w:val="1"/>
+          <w:numId w:val="3"/>
+        </w:numPr>
+      </w:pPr>
+      <w:r>
+        <w:t>Show up at 9am, ADA Lovelace SM2</w:t>
+      </w:r>
+    </w:p>
+    <w:p>
+      <w:pPr>
+        <w:pStyle w:val="ListParagraph"/>
+        <w:numPr>
+          <w:ilvl w:val="1"/>
+          <w:numId w:val="3"/>
+        </w:numPr>
+        <w:rPr>
+          <w:highlight w:val="yellow"/>
+        </w:rPr>
+      </w:pPr>
+      <w:r>
+        <w:rPr>
+          <w:highlight w:val="yellow"/>
+        </w:rPr>
+        <w:t>Content/delivery/design</w:t>
+      </w:r>
+    </w:p>
+    <w:p>
+      <w:pPr>
+        <w:pStyle w:val="ListParagraph"/>
+        <w:numPr>
+          <w:ilvl w:val="1"/>
+          <w:numId w:val="3"/>
+        </w:numPr>
+      </w:pPr>
+      <w:r>
+        <w:t xml:space="preserve">Presentation needs to </w:t>
+      </w:r>
+      <w:proofErr w:type="gramStart"/>
+      <w:r>
+        <w:t>flow</w:t>
+      </w:r>
+      <w:proofErr w:type="gramEnd"/>
+    </w:p>
+    <w:p>
+      <w:pPr>
+        <w:pStyle w:val="ListParagraph"/>
+        <w:numPr>
+          <w:ilvl w:val="1"/>
+          <w:numId w:val="3"/>
+        </w:numPr>
+      </w:pPr>
+      <w:r>
+        <w:t>Academic audience</w:t>
+      </w:r>
+    </w:p>
+    <w:p>
+      <w:pPr>
+        <w:pStyle w:val="ListParagraph"/>
+        <w:numPr>
+          <w:ilvl w:val="2"/>
+          <w:numId w:val="3"/>
+        </w:numPr>
+      </w:pPr>
+      <w:r>
+        <w:t xml:space="preserve">Don’t need to explain </w:t>
+      </w:r>
+      <w:proofErr w:type="gramStart"/>
+      <w:r>
+        <w:t>concepts</w:t>
+      </w:r>
+      <w:proofErr w:type="gramEnd"/>
+    </w:p>
+    <w:p>
+      <w:pPr>
+        <w:pStyle w:val="ListParagraph"/>
+        <w:numPr>
+          <w:ilvl w:val="1"/>
+          <w:numId w:val="3"/>
+        </w:numPr>
+      </w:pPr>
+      <w:r>
+        <w:t xml:space="preserve">Have a </w:t>
+      </w:r>
+      <w:proofErr w:type="gramStart"/>
+      <w:r>
+        <w:t>story</w:t>
+      </w:r>
+      <w:proofErr w:type="gramEnd"/>
+      <w:r>
+        <w:t xml:space="preserve"> </w:t>
+      </w:r>
+    </w:p>
+    <w:p>
+      <w:pPr>
+        <w:pStyle w:val="ListParagraph"/>
+        <w:numPr>
+          <w:ilvl w:val="1"/>
+          <w:numId w:val="3"/>
+        </w:numPr>
+      </w:pPr>
+      <w:r>
+        <w:t>Need outcomes/</w:t>
+      </w:r>
+      <w:proofErr w:type="gramStart"/>
+      <w:r>
+        <w:t>takeaway</w:t>
+      </w:r>
+      <w:proofErr w:type="gramEnd"/>
+    </w:p>
+    <w:p>
+      <w:pPr>
+        <w:pStyle w:val="ListParagraph"/>
+        <w:numPr>
+          <w:ilvl w:val="0"/>
+          <w:numId w:val="3"/>
+        </w:numPr>
+      </w:pPr>
+      <w:r>
+        <w:t>22/3/24 optional report</w:t>
+      </w:r>
+    </w:p>
+    <w:p/>
+    <w:p>
+      <w:pPr>
+        <w:pStyle w:val="ListParagraph"/>
+        <w:numPr>
+          <w:ilvl w:val="0"/>
+          <w:numId w:val="3"/>
+        </w:numPr>
+      </w:pPr>
+      <w:r>
+        <w:lastRenderedPageBreak/>
+        <w:t xml:space="preserve">To do: </w:t>
+      </w:r>
+    </w:p>
+    <w:p>
+      <w:pPr>
+        <w:pStyle w:val="ListParagraph"/>
+        <w:numPr>
+          <w:ilvl w:val="1"/>
+          <w:numId w:val="3"/>
+        </w:numPr>
+      </w:pPr>
+      <w:r>
+        <w:t xml:space="preserve">Theo to write code to </w:t>
+      </w:r>
+      <w:proofErr w:type="gramStart"/>
+      <w:r>
+        <w:t>run</w:t>
+      </w:r>
+      <w:proofErr w:type="gramEnd"/>
+    </w:p>
+    <w:p>
+      <w:pPr>
+        <w:pStyle w:val="ListParagraph"/>
+        <w:numPr>
+          <w:ilvl w:val="1"/>
+          <w:numId w:val="3"/>
+        </w:numPr>
+      </w:pPr>
+      <w:r>
+        <w:t xml:space="preserve">Tanmay runs the code on </w:t>
+      </w:r>
+      <w:proofErr w:type="gramStart"/>
+      <w:r>
+        <w:t>AWS</w:t>
+      </w:r>
+      <w:proofErr w:type="gramEnd"/>
+    </w:p>
+    <w:p>
+      <w:pPr>
+        <w:pStyle w:val="ListParagraph"/>
+        <w:numPr>
+          <w:ilvl w:val="1"/>
+          <w:numId w:val="3"/>
+        </w:numPr>
+      </w:pPr>
+      <w:r>
+        <w:t>Chun-</w:t>
+      </w:r>
+      <w:proofErr w:type="spellStart"/>
+      <w:r>
+        <w:t>yu</w:t>
+      </w:r>
+      <w:proofErr w:type="spellEnd"/>
+      <w:r>
+        <w:t xml:space="preserve"> writes concatenating </w:t>
+      </w:r>
+      <w:proofErr w:type="gramStart"/>
+      <w:r>
+        <w:t>code</w:t>
+      </w:r>
+      <w:proofErr w:type="gramEnd"/>
+      <w:r>
+        <w:t xml:space="preserve"> </w:t>
+      </w:r>
+    </w:p>
+    <w:p>
+      <w:pPr>
+        <w:pStyle w:val="ListParagraph"/>
+        <w:ind w:left="1440"/>
+      </w:pPr>
+    </w:p>
+    <w:p>
+      <w:pPr>
+        <w:pStyle w:val="ListParagraph"/>
+        <w:numPr>
+          <w:ilvl w:val="1"/>
+          <w:numId w:val="3"/>
+        </w:numPr>
+      </w:pPr>
+      <w:r>
+        <w:t>EDA Focus</w:t>
+      </w:r>
+    </w:p>
+    <w:p>
+      <w:pPr>
+        <w:pStyle w:val="ListParagraph"/>
+        <w:numPr>
+          <w:ilvl w:val="1"/>
+          <w:numId w:val="3"/>
+        </w:numPr>
+      </w:pPr>
+      <w:r>
+        <w:t>Update python</w:t>
+      </w:r>
+      <w:r>
+        <w:t xml:space="preserve"> </w:t>
+      </w:r>
+      <w:proofErr w:type="gramStart"/>
+      <w:r>
+        <w:t>code</w:t>
+      </w:r>
+      <w:proofErr w:type="gramEnd"/>
+    </w:p>
+    <w:p>
+      <w:pPr>
+        <w:pStyle w:val="ListParagraph"/>
+        <w:numPr>
+          <w:ilvl w:val="1"/>
+          <w:numId w:val="3"/>
+        </w:numPr>
+      </w:pPr>
+      <w:r>
+        <w:t>Bid Ask Spread</w:t>
+      </w:r>
+    </w:p>
+    <w:p>
+      <w:pPr>
+        <w:pStyle w:val="ListParagraph"/>
+        <w:numPr>
+          <w:ilvl w:val="1"/>
+          <w:numId w:val="3"/>
+        </w:numPr>
+      </w:pPr>
+      <w:r>
+        <w:t xml:space="preserve">Use Dave’s </w:t>
+      </w:r>
+      <w:proofErr w:type="gramStart"/>
+      <w:r>
+        <w:t>research</w:t>
+      </w:r>
+      <w:proofErr w:type="gramEnd"/>
+      <w:r>
+        <w:t xml:space="preserve"> </w:t>
+      </w:r>
+    </w:p>
+    <w:p/>
     <w:sectPr>
       <w:pgSz w:w="11900" w:h="16840"/>
       <w:pgMar w:top="1440" w:right="1440" w:bottom="1440" w:left="1440" w:header="720" w:footer="720" w:gutter="0"/>
@@ -776,6 +1306,119 @@
     </w:lvl>
   </w:abstractNum>
   <w:abstractNum w:abstractNumId="1" w15:restartNumberingAfterBreak="0">
+    <w:nsid w:val="4E084F2A"/>
+    <w:multiLevelType w:val="hybridMultilevel"/>
+    <w:tmpl w:val="7A2A0E5E"/>
+    <w:lvl w:ilvl="0" w:tplc="08090001">
+      <w:start w:val="1"/>
+      <w:numFmt w:val="bullet"/>
+      <w:lvlText w:val=""/>
+      <w:lvlJc w:val="left"/>
+      <w:pPr>
+        <w:ind w:left="720" w:hanging="360"/>
+      </w:pPr>
+      <w:rPr>
+        <w:rFonts w:ascii="Symbol" w:hAnsi="Symbol" w:hint="default"/>
+      </w:rPr>
+    </w:lvl>
+    <w:lvl w:ilvl="1" w:tplc="08090003">
+      <w:start w:val="1"/>
+      <w:numFmt w:val="bullet"/>
+      <w:lvlText w:val="o"/>
+      <w:lvlJc w:val="left"/>
+      <w:pPr>
+        <w:ind w:left="1440" w:hanging="360"/>
+      </w:pPr>
+      <w:rPr>
+        <w:rFonts w:ascii="Courier New" w:hAnsi="Courier New" w:cs="Courier New" w:hint="default"/>
+      </w:rPr>
+    </w:lvl>
+    <w:lvl w:ilvl="2" w:tplc="08090005">
+      <w:start w:val="1"/>
+      <w:numFmt w:val="bullet"/>
+      <w:lvlText w:val=""/>
+      <w:lvlJc w:val="left"/>
+      <w:pPr>
+        <w:ind w:left="2160" w:hanging="360"/>
+      </w:pPr>
+      <w:rPr>
+        <w:rFonts w:ascii="Wingdings" w:hAnsi="Wingdings" w:hint="default"/>
+      </w:rPr>
+    </w:lvl>
+    <w:lvl w:ilvl="3" w:tplc="08090001" w:tentative="1">
+      <w:start w:val="1"/>
+      <w:numFmt w:val="bullet"/>
+      <w:lvlText w:val=""/>
+      <w:lvlJc w:val="left"/>
+      <w:pPr>
+        <w:ind w:left="2880" w:hanging="360"/>
+      </w:pPr>
+      <w:rPr>
+        <w:rFonts w:ascii="Symbol" w:hAnsi="Symbol" w:hint="default"/>
+      </w:rPr>
+    </w:lvl>
+    <w:lvl w:ilvl="4" w:tplc="08090003" w:tentative="1">
+      <w:start w:val="1"/>
+      <w:numFmt w:val="bullet"/>
+      <w:lvlText w:val="o"/>
+      <w:lvlJc w:val="left"/>
+      <w:pPr>
+        <w:ind w:left="3600" w:hanging="360"/>
+      </w:pPr>
+      <w:rPr>
+        <w:rFonts w:ascii="Courier New" w:hAnsi="Courier New" w:cs="Courier New" w:hint="default"/>
+      </w:rPr>
+    </w:lvl>
+    <w:lvl w:ilvl="5" w:tplc="08090005" w:tentative="1">
+      <w:start w:val="1"/>
+      <w:numFmt w:val="bullet"/>
+      <w:lvlText w:val=""/>
+      <w:lvlJc w:val="left"/>
+      <w:pPr>
+        <w:ind w:left="4320" w:hanging="360"/>
+      </w:pPr>
+      <w:rPr>
+        <w:rFonts w:ascii="Wingdings" w:hAnsi="Wingdings" w:hint="default"/>
+      </w:rPr>
+    </w:lvl>
+    <w:lvl w:ilvl="6" w:tplc="08090001" w:tentative="1">
+      <w:start w:val="1"/>
+      <w:numFmt w:val="bullet"/>
+      <w:lvlText w:val=""/>
+      <w:lvlJc w:val="left"/>
+      <w:pPr>
+        <w:ind w:left="5040" w:hanging="360"/>
+      </w:pPr>
+      <w:rPr>
+        <w:rFonts w:ascii="Symbol" w:hAnsi="Symbol" w:hint="default"/>
+      </w:rPr>
+    </w:lvl>
+    <w:lvl w:ilvl="7" w:tplc="08090003" w:tentative="1">
+      <w:start w:val="1"/>
+      <w:numFmt w:val="bullet"/>
+      <w:lvlText w:val="o"/>
+      <w:lvlJc w:val="left"/>
+      <w:pPr>
+        <w:ind w:left="5760" w:hanging="360"/>
+      </w:pPr>
+      <w:rPr>
+        <w:rFonts w:ascii="Courier New" w:hAnsi="Courier New" w:cs="Courier New" w:hint="default"/>
+      </w:rPr>
+    </w:lvl>
+    <w:lvl w:ilvl="8" w:tplc="08090005" w:tentative="1">
+      <w:start w:val="1"/>
+      <w:numFmt w:val="bullet"/>
+      <w:lvlText w:val=""/>
+      <w:lvlJc w:val="left"/>
+      <w:pPr>
+        <w:ind w:left="6480" w:hanging="360"/>
+      </w:pPr>
+      <w:rPr>
+        <w:rFonts w:ascii="Wingdings" w:hAnsi="Wingdings" w:hint="default"/>
+      </w:rPr>
+    </w:lvl>
+  </w:abstractNum>
+  <w:abstractNum w:abstractNumId="2" w15:restartNumberingAfterBreak="0">
     <w:nsid w:val="6D093631"/>
     <w:multiLevelType w:val="hybridMultilevel"/>
     <w:tmpl w:val="811EFBB0"/>
@@ -892,6 +1535,9 @@
     <w:abstractNumId w:val="0"/>
   </w:num>
   <w:num w:numId="2" w16cid:durableId="137458317">
+    <w:abstractNumId w:val="2"/>
+  </w:num>
+  <w:num w:numId="3" w16cid:durableId="418672622">
     <w:abstractNumId w:val="1"/>
   </w:num>
 </w:numbering>

--- a/Meeting summary/Meeting Summaries.docx
+++ b/Meeting summary/Meeting Summaries.docx
@@ -1179,6 +1179,191 @@
         <w:t xml:space="preserve"> </w:t>
       </w:r>
     </w:p>
+    <w:p>
+      <w:pPr>
+        <w:rPr>
+          <w:b/>
+          <w:bCs/>
+          <w:u w:val="single"/>
+        </w:rPr>
+      </w:pPr>
+      <w:r>
+        <w:rPr>
+          <w:b/>
+          <w:bCs/>
+          <w:u w:val="single"/>
+        </w:rPr>
+        <w:t>11-12</w:t>
+      </w:r>
+      <w:r>
+        <w:rPr>
+          <w:b/>
+          <w:bCs/>
+          <w:u w:val="single"/>
+        </w:rPr>
+        <w:t>/</w:t>
+      </w:r>
+      <w:r>
+        <w:rPr>
+          <w:b/>
+          <w:bCs/>
+          <w:u w:val="single"/>
+        </w:rPr>
+        <w:t>3</w:t>
+      </w:r>
+      <w:r>
+        <w:rPr>
+          <w:b/>
+          <w:bCs/>
+          <w:u w:val="single"/>
+        </w:rPr>
+        <w:t>/24</w:t>
+      </w:r>
+    </w:p>
+    <w:p>
+      <w:pPr>
+        <w:pStyle w:val="ListParagraph"/>
+        <w:numPr>
+          <w:ilvl w:val="0"/>
+          <w:numId w:val="4"/>
+        </w:numPr>
+      </w:pPr>
+      <w:r>
+        <w:t>Struggling with AWS</w:t>
+      </w:r>
+    </w:p>
+    <w:p>
+      <w:pPr>
+        <w:pStyle w:val="ListParagraph"/>
+        <w:numPr>
+          <w:ilvl w:val="0"/>
+          <w:numId w:val="4"/>
+        </w:numPr>
+      </w:pPr>
+      <w:r>
+        <w:t>Processing files on the machines</w:t>
+      </w:r>
+    </w:p>
+    <w:p>
+      <w:pPr>
+        <w:pStyle w:val="ListParagraph"/>
+        <w:numPr>
+          <w:ilvl w:val="0"/>
+          <w:numId w:val="4"/>
+        </w:numPr>
+      </w:pPr>
+      <w:r>
+        <w:t>Processing one file each overnight</w:t>
+      </w:r>
+    </w:p>
+    <w:p>
+      <w:pPr>
+        <w:pStyle w:val="ListParagraph"/>
+        <w:numPr>
+          <w:ilvl w:val="0"/>
+          <w:numId w:val="4"/>
+        </w:numPr>
+      </w:pPr>
+      <w:r>
+        <w:t xml:space="preserve">Filtered files have been processed overnight up until </w:t>
+      </w:r>
+      <w:proofErr w:type="gramStart"/>
+      <w:r>
+        <w:t>9/1/25</w:t>
+      </w:r>
+      <w:proofErr w:type="gramEnd"/>
+    </w:p>
+    <w:p>
+      <w:pPr>
+        <w:pStyle w:val="ListParagraph"/>
+        <w:numPr>
+          <w:ilvl w:val="0"/>
+          <w:numId w:val="4"/>
+        </w:numPr>
+      </w:pPr>
+      <w:r>
+        <w:t xml:space="preserve">Initial visualisations using scatter plots and bid ask </w:t>
+      </w:r>
+      <w:proofErr w:type="gramStart"/>
+      <w:r>
+        <w:t>spreads</w:t>
+      </w:r>
+      <w:proofErr w:type="gramEnd"/>
+    </w:p>
+    <w:p>
+      <w:pPr>
+        <w:pStyle w:val="ListParagraph"/>
+        <w:numPr>
+          <w:ilvl w:val="1"/>
+          <w:numId w:val="4"/>
+        </w:numPr>
+      </w:pPr>
+      <w:r>
+        <w:t xml:space="preserve">Find out about </w:t>
+      </w:r>
+      <w:proofErr w:type="gramStart"/>
+      <w:r>
+        <w:t>distributions</w:t>
+      </w:r>
+      <w:proofErr w:type="gramEnd"/>
+    </w:p>
+    <w:p>
+      <w:pPr>
+        <w:pStyle w:val="ListParagraph"/>
+        <w:numPr>
+          <w:ilvl w:val="1"/>
+          <w:numId w:val="4"/>
+        </w:numPr>
+      </w:pPr>
+      <w:r>
+        <w:t xml:space="preserve">Draw some </w:t>
+      </w:r>
+      <w:proofErr w:type="gramStart"/>
+      <w:r>
+        <w:t>conclusions</w:t>
+      </w:r>
+      <w:proofErr w:type="gramEnd"/>
+    </w:p>
+    <w:p>
+      <w:pPr>
+        <w:pStyle w:val="ListParagraph"/>
+        <w:numPr>
+          <w:ilvl w:val="1"/>
+          <w:numId w:val="4"/>
+        </w:numPr>
+      </w:pPr>
+      <w:r>
+        <w:t xml:space="preserve">Ready to </w:t>
+      </w:r>
+      <w:proofErr w:type="gramStart"/>
+      <w:r>
+        <w:t>present</w:t>
+      </w:r>
+      <w:proofErr w:type="gramEnd"/>
+    </w:p>
+    <w:p>
+      <w:pPr>
+        <w:pStyle w:val="ListParagraph"/>
+        <w:numPr>
+          <w:ilvl w:val="0"/>
+          <w:numId w:val="4"/>
+        </w:numPr>
+      </w:pPr>
+      <w:proofErr w:type="spellStart"/>
+      <w:r>
+        <w:t>Powerpoint</w:t>
+      </w:r>
+      <w:proofErr w:type="spellEnd"/>
+      <w:r>
+        <w:t xml:space="preserve"> is coming along and will need </w:t>
+      </w:r>
+      <w:proofErr w:type="gramStart"/>
+      <w:r>
+        <w:t>editing</w:t>
+      </w:r>
+      <w:proofErr w:type="gramEnd"/>
+    </w:p>
+    <w:p/>
     <w:p/>
     <w:sectPr>
       <w:pgSz w:w="11900" w:h="16840"/>
@@ -1531,6 +1716,119 @@
       </w:rPr>
     </w:lvl>
   </w:abstractNum>
+  <w:abstractNum w:abstractNumId="3" w15:restartNumberingAfterBreak="0">
+    <w:nsid w:val="7D016F3A"/>
+    <w:multiLevelType w:val="hybridMultilevel"/>
+    <w:tmpl w:val="8264B50A"/>
+    <w:lvl w:ilvl="0" w:tplc="08090001">
+      <w:start w:val="1"/>
+      <w:numFmt w:val="bullet"/>
+      <w:lvlText w:val=""/>
+      <w:lvlJc w:val="left"/>
+      <w:pPr>
+        <w:ind w:left="720" w:hanging="360"/>
+      </w:pPr>
+      <w:rPr>
+        <w:rFonts w:ascii="Symbol" w:hAnsi="Symbol" w:hint="default"/>
+      </w:rPr>
+    </w:lvl>
+    <w:lvl w:ilvl="1" w:tplc="08090003">
+      <w:start w:val="1"/>
+      <w:numFmt w:val="bullet"/>
+      <w:lvlText w:val="o"/>
+      <w:lvlJc w:val="left"/>
+      <w:pPr>
+        <w:ind w:left="1440" w:hanging="360"/>
+      </w:pPr>
+      <w:rPr>
+        <w:rFonts w:ascii="Courier New" w:hAnsi="Courier New" w:cs="Courier New" w:hint="default"/>
+      </w:rPr>
+    </w:lvl>
+    <w:lvl w:ilvl="2" w:tplc="08090005" w:tentative="1">
+      <w:start w:val="1"/>
+      <w:numFmt w:val="bullet"/>
+      <w:lvlText w:val=""/>
+      <w:lvlJc w:val="left"/>
+      <w:pPr>
+        <w:ind w:left="2160" w:hanging="360"/>
+      </w:pPr>
+      <w:rPr>
+        <w:rFonts w:ascii="Wingdings" w:hAnsi="Wingdings" w:hint="default"/>
+      </w:rPr>
+    </w:lvl>
+    <w:lvl w:ilvl="3" w:tplc="08090001" w:tentative="1">
+      <w:start w:val="1"/>
+      <w:numFmt w:val="bullet"/>
+      <w:lvlText w:val=""/>
+      <w:lvlJc w:val="left"/>
+      <w:pPr>
+        <w:ind w:left="2880" w:hanging="360"/>
+      </w:pPr>
+      <w:rPr>
+        <w:rFonts w:ascii="Symbol" w:hAnsi="Symbol" w:hint="default"/>
+      </w:rPr>
+    </w:lvl>
+    <w:lvl w:ilvl="4" w:tplc="08090003" w:tentative="1">
+      <w:start w:val="1"/>
+      <w:numFmt w:val="bullet"/>
+      <w:lvlText w:val="o"/>
+      <w:lvlJc w:val="left"/>
+      <w:pPr>
+        <w:ind w:left="3600" w:hanging="360"/>
+      </w:pPr>
+      <w:rPr>
+        <w:rFonts w:ascii="Courier New" w:hAnsi="Courier New" w:cs="Courier New" w:hint="default"/>
+      </w:rPr>
+    </w:lvl>
+    <w:lvl w:ilvl="5" w:tplc="08090005" w:tentative="1">
+      <w:start w:val="1"/>
+      <w:numFmt w:val="bullet"/>
+      <w:lvlText w:val=""/>
+      <w:lvlJc w:val="left"/>
+      <w:pPr>
+        <w:ind w:left="4320" w:hanging="360"/>
+      </w:pPr>
+      <w:rPr>
+        <w:rFonts w:ascii="Wingdings" w:hAnsi="Wingdings" w:hint="default"/>
+      </w:rPr>
+    </w:lvl>
+    <w:lvl w:ilvl="6" w:tplc="08090001" w:tentative="1">
+      <w:start w:val="1"/>
+      <w:numFmt w:val="bullet"/>
+      <w:lvlText w:val=""/>
+      <w:lvlJc w:val="left"/>
+      <w:pPr>
+        <w:ind w:left="5040" w:hanging="360"/>
+      </w:pPr>
+      <w:rPr>
+        <w:rFonts w:ascii="Symbol" w:hAnsi="Symbol" w:hint="default"/>
+      </w:rPr>
+    </w:lvl>
+    <w:lvl w:ilvl="7" w:tplc="08090003" w:tentative="1">
+      <w:start w:val="1"/>
+      <w:numFmt w:val="bullet"/>
+      <w:lvlText w:val="o"/>
+      <w:lvlJc w:val="left"/>
+      <w:pPr>
+        <w:ind w:left="5760" w:hanging="360"/>
+      </w:pPr>
+      <w:rPr>
+        <w:rFonts w:ascii="Courier New" w:hAnsi="Courier New" w:cs="Courier New" w:hint="default"/>
+      </w:rPr>
+    </w:lvl>
+    <w:lvl w:ilvl="8" w:tplc="08090005" w:tentative="1">
+      <w:start w:val="1"/>
+      <w:numFmt w:val="bullet"/>
+      <w:lvlText w:val=""/>
+      <w:lvlJc w:val="left"/>
+      <w:pPr>
+        <w:ind w:left="6480" w:hanging="360"/>
+      </w:pPr>
+      <w:rPr>
+        <w:rFonts w:ascii="Wingdings" w:hAnsi="Wingdings" w:hint="default"/>
+      </w:rPr>
+    </w:lvl>
+  </w:abstractNum>
   <w:num w:numId="1" w16cid:durableId="584844108">
     <w:abstractNumId w:val="0"/>
   </w:num>
@@ -1539,6 +1837,9 @@
   </w:num>
   <w:num w:numId="3" w16cid:durableId="418672622">
     <w:abstractNumId w:val="1"/>
+  </w:num>
+  <w:num w:numId="4" w16cid:durableId="1640260480">
+    <w:abstractNumId w:val="3"/>
   </w:num>
 </w:numbering>
 </file>

--- a/Meeting summary/Meeting Summaries.docx
+++ b/Meeting summary/Meeting Summaries.docx
@@ -1193,31 +1193,7 @@
           <w:bCs/>
           <w:u w:val="single"/>
         </w:rPr>
-        <w:t>11-12</w:t>
-      </w:r>
-      <w:r>
-        <w:rPr>
-          <w:b/>
-          <w:bCs/>
-          <w:u w:val="single"/>
-        </w:rPr>
-        <w:t>/</w:t>
-      </w:r>
-      <w:r>
-        <w:rPr>
-          <w:b/>
-          <w:bCs/>
-          <w:u w:val="single"/>
-        </w:rPr>
-        <w:t>3</w:t>
-      </w:r>
-      <w:r>
-        <w:rPr>
-          <w:b/>
-          <w:bCs/>
-          <w:u w:val="single"/>
-        </w:rPr>
-        <w:t>/24</w:t>
+        <w:t>11-12/3/24</w:t>
       </w:r>
     </w:p>
     <w:p>
@@ -1363,8 +1339,60 @@
       </w:r>
       <w:proofErr w:type="gramEnd"/>
     </w:p>
-    <w:p/>
-    <w:p/>
+    <w:p>
+      <w:r>
+        <w:t>Finishing presentation</w:t>
+      </w:r>
+    </w:p>
+    <w:p>
+      <w:r>
+        <w:rPr>
+          <w:noProof/>
+        </w:rPr>
+        <w:lastRenderedPageBreak/>
+        <w:drawing>
+          <wp:inline distT="0" distB="0" distL="0" distR="0" wp14:anchorId="3BF39F5D" wp14:editId="1B6586EA">
+            <wp:extent cx="5727700" cy="7403465"/>
+            <wp:effectExtent l="0" t="0" r="0" b="635"/>
+            <wp:docPr id="929486909" name="Picture 1" descr="A white grid paper with writing on it&#10;&#10;Description automatically generated"/>
+            <wp:cNvGraphicFramePr>
+              <a:graphicFrameLocks xmlns:a="http://schemas.openxmlformats.org/drawingml/2006/main" noChangeAspect="1"/>
+            </wp:cNvGraphicFramePr>
+            <a:graphic xmlns:a="http://schemas.openxmlformats.org/drawingml/2006/main">
+              <a:graphicData uri="http://schemas.openxmlformats.org/drawingml/2006/picture">
+                <pic:pic xmlns:pic="http://schemas.openxmlformats.org/drawingml/2006/picture">
+                  <pic:nvPicPr>
+                    <pic:cNvPr id="929486909" name="Picture 1" descr="A white grid paper with writing on it&#10;&#10;Description automatically generated"/>
+                    <pic:cNvPicPr/>
+                  </pic:nvPicPr>
+                  <pic:blipFill>
+                    <a:blip r:embed="rId7">
+                      <a:extLst>
+                        <a:ext uri="{28A0092B-C50C-407E-A947-70E740481C1C}">
+                          <a14:useLocalDpi xmlns:a14="http://schemas.microsoft.com/office/drawing/2010/main" val="0"/>
+                        </a:ext>
+                      </a:extLst>
+                    </a:blip>
+                    <a:stretch>
+                      <a:fillRect/>
+                    </a:stretch>
+                  </pic:blipFill>
+                  <pic:spPr>
+                    <a:xfrm>
+                      <a:off x="0" y="0"/>
+                      <a:ext cx="5727700" cy="7403465"/>
+                    </a:xfrm>
+                    <a:prstGeom prst="rect">
+                      <a:avLst/>
+                    </a:prstGeom>
+                  </pic:spPr>
+                </pic:pic>
+              </a:graphicData>
+            </a:graphic>
+          </wp:inline>
+        </w:drawing>
+      </w:r>
+    </w:p>
     <w:sectPr>
       <w:pgSz w:w="11900" w:h="16840"/>
       <w:pgMar w:top="1440" w:right="1440" w:bottom="1440" w:left="1440" w:header="720" w:footer="720" w:gutter="0"/>
